--- a/lab1/doc/Отчет_лаба1.docx
+++ b/lab1/doc/Отчет_лаба1.docx
@@ -68,12 +68,12 @@
             <wp:extent cx="593725" cy="597535"/>
             <wp:effectExtent b="0" l="0" r="0" t="0"/>
             <wp:wrapNone/>
-            <wp:docPr id="2" name="image2.png"/>
+            <wp:docPr id="1" name="image4.png"/>
             <a:graphic>
               <a:graphicData uri="http://schemas.openxmlformats.org/drawingml/2006/picture">
                 <pic:pic>
                   <pic:nvPicPr>
-                    <pic:cNvPr id="0" name="image2.png"/>
+                    <pic:cNvPr id="0" name="image4.png"/>
                     <pic:cNvPicPr preferRelativeResize="0"/>
                   </pic:nvPicPr>
                   <pic:blipFill>
@@ -1300,6 +1300,11 @@
         </w:rPr>
         <w:t xml:space="preserve">Постановка задачи.</w:t>
       </w:r>
+      <w:r>
+        <w:rPr>
+          <w:rtl w:val="0"/>
+        </w:rPr>
+      </w:r>
     </w:p>
     <w:p>
       <w:pPr>
@@ -1341,6 +1346,11 @@
         </w:rPr>
         <w:t xml:space="preserve">Общие сведения о программе.</w:t>
       </w:r>
+      <w:r>
+        <w:rPr>
+          <w:rtl w:val="0"/>
+        </w:rPr>
+      </w:r>
     </w:p>
     <w:p>
       <w:pPr>
@@ -1382,6 +1392,11 @@
         </w:rPr>
         <w:t xml:space="preserve">Общий метод и алгоритм решения.</w:t>
       </w:r>
+      <w:r>
+        <w:rPr>
+          <w:rtl w:val="0"/>
+        </w:rPr>
+      </w:r>
     </w:p>
     <w:p>
       <w:pPr>
@@ -1423,6 +1438,11 @@
         </w:rPr>
         <w:t xml:space="preserve">Код программы.</w:t>
       </w:r>
+      <w:r>
+        <w:rPr>
+          <w:rtl w:val="0"/>
+        </w:rPr>
+      </w:r>
     </w:p>
     <w:p>
       <w:pPr>
@@ -1464,6 +1484,11 @@
         </w:rPr>
         <w:t xml:space="preserve">Демонстрация работы программы.</w:t>
       </w:r>
+      <w:r>
+        <w:rPr>
+          <w:rtl w:val="0"/>
+        </w:rPr>
+      </w:r>
     </w:p>
     <w:p>
       <w:pPr>
@@ -1505,6 +1530,11 @@
         </w:rPr>
         <w:t xml:space="preserve">Вывод.</w:t>
       </w:r>
+      <w:r>
+        <w:rPr>
+          <w:rtl w:val="0"/>
+        </w:rPr>
+      </w:r>
     </w:p>
     <w:p>
       <w:pPr>
@@ -1541,7 +1571,7 @@
         <w:rPr>
           <w:rtl w:val="0"/>
         </w:rPr>
-        <w:t xml:space="preserve">Составить и отладить программу на языке С++, родительский процесс которой считывает стандартный входной поток, отдает его дочернему процессу, который выполняет проверку строки на правило: «Строка начинается с большой буквы» и, если проверка пройдена успешно, то записывает строку в файл(имя файла также передается от родительского процесса), а в противном случае строки возвращаются в родительский процесс и выводятся в терминал.</w:t>
+        <w:t xml:space="preserve">Составить и отладить программу на языке С, родительский процесс которой считывает стандартный входной поток, отдает его дочернему процессу, который выполняет проверку строки на правило: «Строка начинается с большой буквы» и, если проверка пройдена успешно, то записывает строку в файл(имя файла также передается от родительского процесса), а в противном случае строки возвращаются в родительский процесс и выводятся в терминал.</w:t>
       </w:r>
       <w:r>
         <w:rPr/>
@@ -1549,12 +1579,12 @@
           <wp:inline distB="0" distT="0" distL="0" distR="0">
             <wp:extent cx="5251255" cy="3359007"/>
             <wp:effectExtent b="0" l="0" r="0" t="0"/>
-            <wp:docPr id="4" name="image4.png"/>
+            <wp:docPr id="3" name="image3.png"/>
             <a:graphic>
               <a:graphicData uri="http://schemas.openxmlformats.org/drawingml/2006/picture">
                 <pic:pic>
                   <pic:nvPicPr>
-                    <pic:cNvPr id="0" name="image4.png"/>
+                    <pic:cNvPr id="0" name="image3.png"/>
                     <pic:cNvPicPr preferRelativeResize="0"/>
                   </pic:nvPicPr>
                   <pic:blipFill>
@@ -12060,12 +12090,12 @@
           <wp:inline distB="114300" distT="114300" distL="114300" distR="114300">
             <wp:extent cx="5943600" cy="3408827"/>
             <wp:effectExtent b="0" l="0" r="0" t="0"/>
-            <wp:docPr id="3" name="image3.png"/>
+            <wp:docPr id="2" name="image5.png"/>
             <a:graphic>
               <a:graphicData uri="http://schemas.openxmlformats.org/drawingml/2006/picture">
                 <pic:pic>
                   <pic:nvPicPr>
-                    <pic:cNvPr id="0" name="image3.png"/>
+                    <pic:cNvPr id="0" name="image5.png"/>
                     <pic:cNvPicPr preferRelativeResize="0"/>
                   </pic:nvPicPr>
                   <pic:blipFill>
@@ -12106,7 +12136,7 @@
           <wp:inline distB="114300" distT="114300" distL="114300" distR="114300">
             <wp:extent cx="5943600" cy="3321451"/>
             <wp:effectExtent b="0" l="0" r="0" t="0"/>
-            <wp:docPr id="1" name="image1.png"/>
+            <wp:docPr id="5" name="image1.png"/>
             <a:graphic>
               <a:graphicData uri="http://schemas.openxmlformats.org/drawingml/2006/picture">
                 <pic:pic>
@@ -12141,12 +12171,12 @@
           <wp:inline distB="114300" distT="114300" distL="114300" distR="114300">
             <wp:extent cx="5943600" cy="1781497"/>
             <wp:effectExtent b="0" l="0" r="0" t="0"/>
-            <wp:docPr id="5" name="image5.png"/>
+            <wp:docPr id="4" name="image2.png"/>
             <a:graphic>
               <a:graphicData uri="http://schemas.openxmlformats.org/drawingml/2006/picture">
                 <pic:pic>
                   <pic:nvPicPr>
-                    <pic:cNvPr id="0" name="image5.png"/>
+                    <pic:cNvPr id="0" name="image2.png"/>
                     <pic:cNvPicPr preferRelativeResize="0"/>
                   </pic:nvPicPr>
                   <pic:blipFill>
